--- a/Query_MCP/query_response_mysql.docx
+++ b/Query_MCP/query_response_mysql.docx
@@ -48,83 +48,101 @@
           <w:bCs/>
           <w:u w:val="single"/>
         </w:rPr>
-        <w:t xml:space="preserve">CREATE TABLE </w:t>
-      </w:r>
-      <w:r>
-        <w:rPr>
-          <w:b/>
-          <w:bCs/>
-          <w:u w:val="single"/>
-        </w:rPr>
-        <w:t xml:space="preserve">– WITH DATA INSERTED </w:t>
-      </w:r>
-    </w:p>
-    <w:p>
-      <w:pPr>
-        <w:rPr>
-          <w:b/>
-          <w:bCs/>
-          <w:color w:val="1F4E79" w:themeColor="accent5" w:themeShade="80"/>
-        </w:rPr>
-      </w:pPr>
-      <w:r>
-        <w:rPr>
-          <w:b/>
-          <w:bCs/>
-          <w:color w:val="1F4E79" w:themeColor="accent5" w:themeShade="80"/>
-        </w:rPr>
-        <w:t xml:space="preserve">Your </w:t>
-      </w:r>
-      <w:proofErr w:type="spellStart"/>
-      <w:proofErr w:type="gramStart"/>
-      <w:r>
-        <w:rPr>
-          <w:b/>
-          <w:bCs/>
-          <w:color w:val="1F4E79" w:themeColor="accent5" w:themeShade="80"/>
-        </w:rPr>
-        <w:t>query:</w:t>
-      </w:r>
-      <w:r>
-        <w:rPr>
-          <w:b/>
-          <w:bCs/>
-        </w:rPr>
-        <w:t>create</w:t>
-      </w:r>
-      <w:proofErr w:type="spellEnd"/>
-      <w:proofErr w:type="gramEnd"/>
-      <w:r>
-        <w:rPr>
-          <w:b/>
-          <w:bCs/>
-        </w:rPr>
-        <w:t xml:space="preserve"> a table excelsep14 using file C:\Users\Arun\Documents\INDIUM_PROJ\Query_MCP\excel_user.xlsx</w:t>
+        <w:t>GET SCHEMA – FROM FILE</w:t>
+      </w:r>
+    </w:p>
+    <w:p>
+      <w:pPr>
+        <w:rPr>
+          <w:b/>
+          <w:bCs/>
+        </w:rPr>
+      </w:pPr>
+      <w:r>
+        <w:rPr>
+          <w:b/>
+          <w:bCs/>
+          <w:color w:val="2F5496" w:themeColor="accent1" w:themeShade="BF"/>
+        </w:rPr>
+        <w:t xml:space="preserve">Your query: </w:t>
+      </w:r>
+      <w:r>
+        <w:rPr>
+          <w:b/>
+          <w:bCs/>
+        </w:rPr>
+        <w:t>get the schema of the file C:\Users\Arun\Documents\INDIUM_PROJ\Query_MCP\amazon_backup.csv</w:t>
+      </w:r>
+    </w:p>
+    <w:p>
+      <w:r>
+        <w:t>=== Tool Output (DB Response) ===</w:t>
+      </w:r>
+    </w:p>
+    <w:p>
+      <w:r>
+        <w:t xml:space="preserve">["    ticker        date    open    high     low   close    volume\n0     AMZN  2025-01-02  222.03  225.15  218.19  220.22  33956600\n1     AMZN  2025-01-03  222.51  225.36  221.62  224.19  27515600\n2     AMZN  2025-01-06  226.78  228.84  224.84  227.61  31849800\n3     AMZN  2025-01-07  227.90  228.38  221.46  222.11  28084200\n4     AMZN  2025-01-08  223.19 </w:t>
+      </w:r>
+    </w:p>
+    <w:p>
+      <w:r>
+        <w:t xml:space="preserve"> 223.52  220.20  222.13  25033300\n..     ...         ...     ...     ...     ...     ...       ...\n97    AMZN  2025-05-23  198.90  202.37  197.85  200.99  33393500\n98    AMZN  2025-05-27  203.09  206.69  202.19  206.02  34892000\n99    AMZN  2025-05-28  205.92  207.66  204.41  204.72  28549800\n100   AMZN  2025-05-29  208.03  208.81  204.23  205.70  34650000\n101   AMZN  2025-05-30  204.84  205.99  201.70  205.01  51679400\n\n[102 rows x 7 columns]",{"ticker":"object","date":"object","open":"float64","high":"float64","low":"float64","close":"float64","volume":"int64"}]</w:t>
       </w:r>
     </w:p>
     <w:p/>
     <w:p>
       <w:r>
-        <w:t>=== Tool Output (DB Response) ===</w:t>
-      </w:r>
-    </w:p>
-    <w:p>
-      <w:r>
-        <w:t>{"</w:t>
-      </w:r>
-      <w:proofErr w:type="spellStart"/>
-      <w:r>
-        <w:t>status":"success","message":"Table</w:t>
-      </w:r>
-      <w:proofErr w:type="spellEnd"/>
-      <w:r>
-        <w:t xml:space="preserve"> 'excelsep14' created and data inserted successfully!"}</w:t>
-      </w:r>
-    </w:p>
-    <w:p/>
-    <w:p>
-      <w:r>
         <w:t>=== Final Agent Reply ===</w:t>
+      </w:r>
+    </w:p>
+    <w:p>
+      <w:r>
+        <w:t>The schema of the file `C:\Users\Arun\Documents\INDIUM_PROJ\Query_MCP\amazon_backup.csv` is as follows:</w:t>
+      </w:r>
+    </w:p>
+    <w:p>
+      <w:r>
+        <w:t>- **Columns:**</w:t>
+      </w:r>
+    </w:p>
+    <w:p>
+      <w:r>
+        <w:t xml:space="preserve">  - `ticker`: object (string)</w:t>
+      </w:r>
+    </w:p>
+    <w:p>
+      <w:r>
+        <w:t xml:space="preserve">  - `date`: object (string)</w:t>
+      </w:r>
+    </w:p>
+    <w:p>
+      <w:r>
+        <w:t xml:space="preserve">  - `open`: float64</w:t>
+      </w:r>
+    </w:p>
+    <w:p>
+      <w:r>
+        <w:t xml:space="preserve">  - `high`: float64</w:t>
+      </w:r>
+    </w:p>
+    <w:p>
+      <w:r>
+        <w:t xml:space="preserve">  - `low`: float64</w:t>
+      </w:r>
+    </w:p>
+    <w:p>
+      <w:r>
+        <w:t xml:space="preserve">  - `close`: float64</w:t>
+      </w:r>
+    </w:p>
+    <w:p>
+      <w:r>
+        <w:t xml:space="preserve">  - `volume`: int64</w:t>
+      </w:r>
+    </w:p>
+    <w:p>
+      <w:r>
+        <w:t>- **Total Rows:** 102</w:t>
       </w:r>
     </w:p>
     <w:p>
@@ -134,50 +152,34 @@
         </w:pBdr>
       </w:pPr>
       <w:r>
-        <w:t>The table named **excelsep14** has been successfully created from the file **C:\Users\Arun\Documents\INDIUM_PROJ\Query_MCP\excel_user.xlsx**, and the data has been inserted successfully! If you need any further assistance, feel free to ask.</w:t>
-      </w:r>
-    </w:p>
-    <w:p>
-      <w:pPr>
-        <w:rPr>
-          <w:b/>
-          <w:bCs/>
-          <w:u w:val="single"/>
-        </w:rPr>
-      </w:pPr>
-      <w:r>
-        <w:rPr>
-          <w:b/>
-          <w:bCs/>
-          <w:u w:val="single"/>
-        </w:rPr>
-        <w:t xml:space="preserve">CREATE </w:t>
-      </w:r>
-      <w:proofErr w:type="gramStart"/>
-      <w:r>
-        <w:rPr>
-          <w:b/>
-          <w:bCs/>
-          <w:u w:val="single"/>
-        </w:rPr>
-        <w:t xml:space="preserve">TABLE </w:t>
-      </w:r>
-      <w:r>
-        <w:rPr>
-          <w:b/>
-          <w:bCs/>
-          <w:u w:val="single"/>
-        </w:rPr>
-        <w:t>:</w:t>
-      </w:r>
-      <w:proofErr w:type="gramEnd"/>
-      <w:r>
-        <w:rPr>
-          <w:b/>
-          <w:bCs/>
-          <w:u w:val="single"/>
-        </w:rPr>
-        <w:t xml:space="preserve"> Check if the table is existing or not</w:t>
+        <w:lastRenderedPageBreak/>
+        <w:t>If you need any further actions, such as creating a table or inserting data, please let me know!</w:t>
+      </w:r>
+    </w:p>
+    <w:p/>
+    <w:p>
+      <w:pPr>
+        <w:rPr>
+          <w:b/>
+          <w:bCs/>
+          <w:u w:val="single"/>
+        </w:rPr>
+      </w:pPr>
+      <w:r>
+        <w:rPr>
+          <w:b/>
+          <w:bCs/>
+          <w:u w:val="single"/>
+        </w:rPr>
+        <w:t xml:space="preserve">CREATE TABLE </w:t>
+      </w:r>
+      <w:r>
+        <w:rPr>
+          <w:b/>
+          <w:bCs/>
+          <w:u w:val="single"/>
+        </w:rPr>
+        <w:t xml:space="preserve">– WITH DATA INSERTED </w:t>
       </w:r>
     </w:p>
     <w:p>
@@ -194,24 +196,28 @@
           <w:bCs/>
           <w:color w:val="1F4E79" w:themeColor="accent5" w:themeShade="80"/>
         </w:rPr>
-        <w:t xml:space="preserve">Your query: </w:t>
-      </w:r>
-      <w:r>
-        <w:rPr>
-          <w:b/>
-          <w:bCs/>
-        </w:rPr>
-        <w:t>create a table excelsep14 using file C:\Users\Arun\Documents\INDIUM_PROJ\Query_MCP\amazon_backup.csv</w:t>
-      </w:r>
-    </w:p>
-    <w:p>
-      <w:pPr>
-        <w:rPr>
-          <w:b/>
-          <w:bCs/>
-        </w:rPr>
-      </w:pPr>
-    </w:p>
+        <w:t>Your query:</w:t>
+      </w:r>
+      <w:r>
+        <w:rPr>
+          <w:b/>
+          <w:bCs/>
+        </w:rPr>
+        <w:t>create a table excelsep14 using file C:\Users\Arun\Documents\INDIUM_PROJ\Query_MCP\excel_user.xlsx</w:t>
+      </w:r>
+    </w:p>
+    <w:p/>
+    <w:p>
+      <w:r>
+        <w:t>=== Tool Output (DB Response) ===</w:t>
+      </w:r>
+    </w:p>
+    <w:p>
+      <w:r>
+        <w:t>{"status":"success","message":"Table 'excelsep14' created and data inserted successfully!"}</w:t>
+      </w:r>
+    </w:p>
+    <w:p/>
     <w:p>
       <w:r>
         <w:t>=== Final Agent Reply ===</w:t>
@@ -224,6 +230,78 @@
         </w:pBdr>
       </w:pPr>
       <w:r>
+        <w:t>The table named **excelsep14** has been successfully created from the file **C:\Users\Arun\Documents\INDIUM_PROJ\Query_MCP\excel_user.xlsx**, and the data has been inserted successfully! If you need any further assistance, feel free to ask.</w:t>
+      </w:r>
+    </w:p>
+    <w:p>
+      <w:pPr>
+        <w:rPr>
+          <w:b/>
+          <w:bCs/>
+          <w:u w:val="single"/>
+        </w:rPr>
+      </w:pPr>
+      <w:r>
+        <w:rPr>
+          <w:b/>
+          <w:bCs/>
+          <w:u w:val="single"/>
+        </w:rPr>
+        <w:t xml:space="preserve">CREATE TABLE </w:t>
+      </w:r>
+      <w:r>
+        <w:rPr>
+          <w:b/>
+          <w:bCs/>
+          <w:u w:val="single"/>
+        </w:rPr>
+        <w:t>: Check if the table is existing or not</w:t>
+      </w:r>
+    </w:p>
+    <w:p>
+      <w:pPr>
+        <w:rPr>
+          <w:b/>
+          <w:bCs/>
+          <w:color w:val="1F4E79" w:themeColor="accent5" w:themeShade="80"/>
+        </w:rPr>
+      </w:pPr>
+      <w:r>
+        <w:rPr>
+          <w:b/>
+          <w:bCs/>
+          <w:color w:val="1F4E79" w:themeColor="accent5" w:themeShade="80"/>
+        </w:rPr>
+        <w:t xml:space="preserve">Your query: </w:t>
+      </w:r>
+      <w:r>
+        <w:rPr>
+          <w:b/>
+          <w:bCs/>
+        </w:rPr>
+        <w:t>create a table excelsep14 using file C:\Users\Arun\Documents\INDIUM_PROJ\Query_MCP\amazon_backup.csv</w:t>
+      </w:r>
+    </w:p>
+    <w:p>
+      <w:pPr>
+        <w:rPr>
+          <w:b/>
+          <w:bCs/>
+        </w:rPr>
+      </w:pPr>
+    </w:p>
+    <w:p>
+      <w:r>
+        <w:t>=== Final Agent Reply ===</w:t>
+      </w:r>
+    </w:p>
+    <w:p>
+      <w:pPr>
+        <w:pBdr>
+          <w:bottom w:val="single" w:sz="6" w:space="1" w:color="auto"/>
+        </w:pBdr>
+      </w:pPr>
+      <w:r>
         <w:t>It seems that the table "excelsep14" already exists. If you would like to create a new table with a different name or if you want to overwrite the existing table, please let me know how you would like to proceed!</w:t>
       </w:r>
     </w:p>
@@ -283,37 +361,12 @@
     </w:p>
     <w:p>
       <w:r>
-        <w:t>[{"user":1,"user_name":"A","department":"IT"</w:t>
-      </w:r>
-      <w:proofErr w:type="gramStart"/>
-      <w:r>
-        <w:t>},{</w:t>
-      </w:r>
-      <w:proofErr w:type="gramEnd"/>
-      <w:r>
-        <w:t>"user":2,"user_name":"B","department":"HR"</w:t>
-      </w:r>
-      <w:proofErr w:type="gramStart"/>
-      <w:r>
-        <w:t>},{</w:t>
-      </w:r>
-      <w:proofErr w:type="gramEnd"/>
-      <w:r>
-        <w:t>"user":3,"user_name":"C","department":"HR"</w:t>
-      </w:r>
-      <w:proofErr w:type="gramStart"/>
-      <w:r>
-        <w:t>},{</w:t>
-      </w:r>
-      <w:proofErr w:type="gramEnd"/>
-      <w:r>
-        <w:t>"user":4,"user_name":"D","department":"IT"}]</w:t>
+        <w:t>[{"user":1,"user_name":"A","department":"IT"},{"user":2,"user_name":"B","department":"HR"},{"user":3,"user_name":"C","department":"HR"},{"user":4,"user_name":"D","department":"IT"}]</w:t>
       </w:r>
     </w:p>
     <w:p/>
     <w:p>
       <w:r>
-        <w:lastRenderedPageBreak/>
         <w:t>=== Final Agent Reply ===</w:t>
       </w:r>
     </w:p>
@@ -332,15 +385,7 @@
     </w:p>
     <w:p>
       <w:r>
-        <w:t xml:space="preserve">| user | </w:t>
-      </w:r>
-      <w:proofErr w:type="spellStart"/>
-      <w:r>
-        <w:t>user_name</w:t>
-      </w:r>
-      <w:proofErr w:type="spellEnd"/>
-      <w:r>
-        <w:t xml:space="preserve"> | department |</w:t>
+        <w:t>| user | user_name | department |</w:t>
       </w:r>
     </w:p>
     <w:p>
@@ -477,21 +522,12 @@
         </w:rPr>
         <w:t xml:space="preserve">Your query: </w:t>
       </w:r>
-      <w:proofErr w:type="gramStart"/>
-      <w:r>
-        <w:rPr>
-          <w:b/>
-          <w:bCs/>
-        </w:rPr>
-        <w:t>INSERT  file</w:t>
-      </w:r>
-      <w:proofErr w:type="gramEnd"/>
-      <w:r>
-        <w:rPr>
-          <w:b/>
-          <w:bCs/>
-        </w:rPr>
-        <w:t xml:space="preserve"> C:\Users\Arun\Documents\INDIUM_PROJ\Query_MCP\excel_user_1.xlsx IN THE TABLE excelsep14</w:t>
+      <w:r>
+        <w:rPr>
+          <w:b/>
+          <w:bCs/>
+        </w:rPr>
+        <w:t>INSERT  file C:\Users\Arun\Documents\INDIUM_PROJ\Query_MCP\excel_user_1.xlsx IN THE TABLE excelsep14</w:t>
       </w:r>
     </w:p>
     <w:p>
@@ -509,15 +545,7 @@
     </w:p>
     <w:p>
       <w:r>
-        <w:t>{"</w:t>
-      </w:r>
-      <w:proofErr w:type="spellStart"/>
-      <w:r>
-        <w:t>status":"updated","message":"Inserted</w:t>
-      </w:r>
-      <w:proofErr w:type="spellEnd"/>
-      <w:r>
-        <w:t xml:space="preserve"> 3 new rows into 'excelsep14'."}</w:t>
+        <w:t>{"status":"updated","message":"Inserted 3 new rows into 'excelsep14'."}</w:t>
       </w:r>
     </w:p>
     <w:p/>
@@ -609,15 +637,7 @@
     <w:p/>
     <w:p>
       <w:r>
-        <w:t xml:space="preserve">| user | </w:t>
-      </w:r>
-      <w:proofErr w:type="spellStart"/>
-      <w:r>
-        <w:t>user_name</w:t>
-      </w:r>
-      <w:proofErr w:type="spellEnd"/>
-      <w:r>
-        <w:t xml:space="preserve"> | department |</w:t>
+        <w:t>| user | user_name | department |</w:t>
       </w:r>
     </w:p>
     <w:p>
@@ -786,15 +806,7 @@
     </w:p>
     <w:p>
       <w:r>
-        <w:t>{"</w:t>
-      </w:r>
-      <w:proofErr w:type="spellStart"/>
-      <w:r>
-        <w:t>status":"updated","message":"Inserted</w:t>
-      </w:r>
-      <w:proofErr w:type="spellEnd"/>
-      <w:r>
-        <w:t xml:space="preserve"> 1 new rows into 'excelsep14'."}</w:t>
+        <w:t>{"status":"updated","message":"Inserted 1 new rows into 'excelsep14'."}</w:t>
       </w:r>
     </w:p>
     <w:p/>
@@ -857,15 +869,7 @@
     <w:p/>
     <w:p>
       <w:r>
-        <w:t xml:space="preserve">| user | </w:t>
-      </w:r>
-      <w:proofErr w:type="spellStart"/>
-      <w:r>
-        <w:t>user_name</w:t>
-      </w:r>
-      <w:proofErr w:type="spellEnd"/>
-      <w:r>
-        <w:t xml:space="preserve"> | department |</w:t>
+        <w:t>| user | user_name | department |</w:t>
       </w:r>
     </w:p>
     <w:p>
